--- a/notizen.docx
+++ b/notizen.docx
@@ -2185,7 +2185,15 @@
       </w:r>
       <w:proofErr w:type="spellStart"/>
       <w:r>
-        <w:t>canrule</w:t>
+        <w:t>can</w:t>
+      </w:r>
+      <w:proofErr w:type="spellEnd"/>
+      <w:r>
+        <w:t xml:space="preserve"> </w:t>
+      </w:r>
+      <w:proofErr w:type="spellStart"/>
+      <w:r>
+        <w:t>rule</w:t>
       </w:r>
       <w:proofErr w:type="spellEnd"/>
       <w:r>
@@ -2345,15 +2353,7 @@
       </w:r>
       <w:proofErr w:type="spellEnd"/>
       <w:r>
-        <w:t xml:space="preserve"> </w:t>
-      </w:r>
-      <w:proofErr w:type="spellStart"/>
-      <w:r>
-        <w:t>of</w:t>
-      </w:r>
-      <w:proofErr w:type="spellEnd"/>
-      <w:r>
-        <w:t xml:space="preserve"> </w:t>
+        <w:t xml:space="preserve"> of </w:t>
       </w:r>
       <w:proofErr w:type="spellStart"/>
       <w:r>
@@ -4643,15 +4643,7 @@
       </w:r>
       <w:proofErr w:type="spellEnd"/>
       <w:r>
-        <w:t xml:space="preserve"> </w:t>
-      </w:r>
-      <w:proofErr w:type="spellStart"/>
-      <w:r>
-        <w:t>as</w:t>
-      </w:r>
-      <w:proofErr w:type="spellEnd"/>
-      <w:r>
-        <w:t xml:space="preserve"> </w:t>
+        <w:t xml:space="preserve"> as </w:t>
       </w:r>
       <w:proofErr w:type="spellStart"/>
       <w:r>
@@ -6384,10 +6376,7 @@
       </w:r>
       <w:proofErr w:type="spellEnd"/>
       <w:r>
-        <w:t>&gt;</w:t>
-      </w:r>
-      <w:r>
-        <w:t>_</w:t>
+        <w:t>&gt;_</w:t>
       </w:r>
       <w:proofErr w:type="spellStart"/>
       <w:r>
@@ -6580,15 +6569,7 @@
       </w:r>
       <w:proofErr w:type="spellEnd"/>
       <w:r>
-        <w:t xml:space="preserve"> </w:t>
-      </w:r>
-      <w:proofErr w:type="spellStart"/>
-      <w:r>
-        <w:t>is</w:t>
-      </w:r>
-      <w:proofErr w:type="spellEnd"/>
-      <w:r>
-        <w:t xml:space="preserve"> [0, 1]</w:t>
+        <w:t xml:space="preserve"> is [0, 1]</w:t>
       </w:r>
     </w:p>
     <w:p/>
